--- a/Hardware/Sensor.docx
+++ b/Hardware/Sensor.docx
@@ -15,36 +15,18 @@
         <w:t>En sensor er en transducer der transformerer en fysisk målestørrelse til elektrisk energi</w:t>
       </w:r>
       <w:r>
-        <w:t>. Til måling af fysiologiske</w:t>
-      </w:r>
-      <w:r>
-        <w:t xml:space="preserve"> størrelser</w:t>
-      </w:r>
-      <w:r>
-        <w:t xml:space="preserve"> som blodtryk bruges sensorer som omformer flow til elektrisk energi. Et eksempel på sådanne sensorer er en strain gauge som er en resistiv transducer. </w:t>
-      </w:r>
-      <w:r>
-        <w:t>Strain gauges klassificeres enten som bundne eller ubundne</w:t>
-      </w:r>
-      <w:r>
-        <w:t xml:space="preserve">, hvor den ubundne </w:t>
+        <w:t xml:space="preserve">. Til måling af fysiologiske størrelser som blodtryk bruges sensorer som omformer flow til elektrisk energi. Et eksempel på sådanne sensorer er en strain gauge som er en resistiv transducer. Strain gauges klassificeres enten som bundne eller ubundne, hvor den ubundne </w:t>
       </w:r>
       <w:r>
         <w:t xml:space="preserve">giver en temperatur kompensation </w:t>
       </w:r>
       <w:r>
-        <w:t>mens den bundn</w:t>
-      </w:r>
-      <w:r>
-        <w:t>e kan have udsving grundet tempe</w:t>
-      </w:r>
-      <w:r>
-        <w:t xml:space="preserve">raturen. </w:t>
+        <w:t xml:space="preserve">mens den bundne kan have udsving grundet temperaturen. </w:t>
       </w:r>
     </w:p>
     <w:p>
       <w:r>
-        <w:t xml:space="preserve">Den ubundne består af fire set af strain følsomme ledninger der er forbundet så de danner en wheatstone bro. </w:t>
+        <w:t xml:space="preserve">Den ubundne består af fire set af strain følsomme ledninger der er forbundet så de danner en wheatstone bro (se figur ?). </w:t>
       </w:r>
       <w:r>
         <w:t>Disse l</w:t>
@@ -68,13 +50,19 @@
         <w:t xml:space="preserve">ning </w:t>
       </w:r>
       <w:r>
-        <w:t>strain gaugen kan holde til er større end den</w:t>
-      </w:r>
-      <w:r>
-        <w:t xml:space="preserve"> forventede udefrakommende komprimerende belastning. Dette er nødvendigt for ikke at komprimere ledningerne. Disse typer af sensorer kan blive brugt til at konvertere blodtryk til membran b</w:t>
-      </w:r>
-      <w:r>
-        <w:t>evægelse, til modstands ændring og</w:t>
+        <w:t>strain gaugen kan holde til, er større end den</w:t>
+      </w:r>
+      <w:r>
+        <w:t xml:space="preserve"> forventede udefrakommende komprimerende belastning. Dette er n</w:t>
+      </w:r>
+      <w:r>
+        <w:t>ødvendigt for ikke at skade</w:t>
+      </w:r>
+      <w:r>
+        <w:t xml:space="preserve"> ledningerne. Disse typer af sensorer kan blive brugt til at konvertere blodtryk til membran b</w:t>
+      </w:r>
+      <w:r>
+        <w:t>evægelse, videre til modstands ændring og</w:t>
       </w:r>
       <w:r>
         <w:t xml:space="preserve"> </w:t>
@@ -95,18 +83,170 @@
         <w:t xml:space="preserve">fire gange så stort et output fordi alle fire arme indeholder aktive gages. </w:t>
       </w:r>
     </w:p>
-    <w:p/>
     <w:p>
       <w:pPr>
-        <w:pStyle w:val="Listeafsnit"/>
-        <w:numPr>
-          <w:ilvl w:val="0"/>
-          <w:numId w:val="3"/>
-        </w:numPr>
-      </w:pPr>
-      <w:r>
-        <w:t xml:space="preserve">Hvordan den decideret fungere… </w:t>
-      </w:r>
+        <w:keepNext/>
+      </w:pPr>
+      <w:r>
+        <w:rPr>
+          <w:noProof/>
+          <w:lang w:eastAsia="da-DK"/>
+        </w:rPr>
+        <w:drawing>
+          <wp:inline distT="0" distB="0" distL="0" distR="0" wp14:anchorId="12C09517" wp14:editId="01245200">
+            <wp:extent cx="5019675" cy="4657725"/>
+            <wp:effectExtent l="0" t="0" r="9525" b="9525"/>
+            <wp:docPr id="2" name="Billede 2"/>
+            <wp:cNvGraphicFramePr>
+              <a:graphicFrameLocks xmlns:a="http://schemas.openxmlformats.org/drawingml/2006/main" noChangeAspect="1"/>
+            </wp:cNvGraphicFramePr>
+            <a:graphic xmlns:a="http://schemas.openxmlformats.org/drawingml/2006/main">
+              <a:graphicData uri="http://schemas.openxmlformats.org/drawingml/2006/picture">
+                <pic:pic xmlns:pic="http://schemas.openxmlformats.org/drawingml/2006/picture">
+                  <pic:nvPicPr>
+                    <pic:cNvPr id="2" name="strain gage.JPG"/>
+                    <pic:cNvPicPr/>
+                  </pic:nvPicPr>
+                  <pic:blipFill>
+                    <a:blip r:embed="rId5">
+                      <a:extLst>
+                        <a:ext uri="{28A0092B-C50C-407E-A947-70E740481C1C}">
+                          <a14:useLocalDpi xmlns:a14="http://schemas.microsoft.com/office/drawing/2010/main" val="0"/>
+                        </a:ext>
+                      </a:extLst>
+                    </a:blip>
+                    <a:stretch>
+                      <a:fillRect/>
+                    </a:stretch>
+                  </pic:blipFill>
+                  <pic:spPr>
+                    <a:xfrm>
+                      <a:off x="0" y="0"/>
+                      <a:ext cx="5019675" cy="4657725"/>
+                    </a:xfrm>
+                    <a:prstGeom prst="rect">
+                      <a:avLst/>
+                    </a:prstGeom>
+                  </pic:spPr>
+                </pic:pic>
+              </a:graphicData>
+            </a:graphic>
+          </wp:inline>
+        </w:drawing>
+      </w:r>
+    </w:p>
+    <w:p>
+      <w:pPr>
+        <w:pStyle w:val="Billedtekst"/>
+        <w:rPr>
+          <w:noProof/>
+        </w:rPr>
+      </w:pPr>
+      <w:r>
+        <w:t xml:space="preserve">Figur </w:t>
+      </w:r>
+      <w:r>
+        <w:fldChar w:fldCharType="begin"/>
+      </w:r>
+      <w:r>
+        <w:instrText xml:space="preserve"> SEQ Figur \* ARABIC </w:instrText>
+      </w:r>
+      <w:r>
+        <w:fldChar w:fldCharType="separate"/>
+      </w:r>
+      <w:r>
+        <w:rPr>
+          <w:noProof/>
+        </w:rPr>
+        <w:t>1</w:t>
+      </w:r>
+      <w:r>
+        <w:fldChar w:fldCharType="end"/>
+      </w:r>
+      <w:r>
+        <w:t xml:space="preserve"> (a) Ubundet strain gauge tryk sensor. Membrane er direkte koplet via et armature til et ubundet </w:t>
+      </w:r>
+      <w:r>
+        <w:t xml:space="preserve">strain gauge system. Med stigende tryk, øges strækket over parret B og C, mens strækket over parret A og D sænkes. </w:t>
+      </w:r>
+      <w:r>
+        <w:t>(b) Wheatstone bro med fire aktive elementer: R_{1} = B, R_{</w:t>
+      </w:r>
+      <w:r>
+        <w:t>2</w:t>
+      </w:r>
+      <w:r>
+        <w:t>}</w:t>
+      </w:r>
+      <w:r>
+        <w:t xml:space="preserve"> = A, </w:t>
+      </w:r>
+      <w:r>
+        <w:t>R_{3} = D og R_{</w:t>
+      </w:r>
+      <w:r>
+        <w:t>4</w:t>
+      </w:r>
+      <w:r>
+        <w:t>}</w:t>
+      </w:r>
+      <w:r>
+        <w:t xml:space="preserve"> = C når den ubundne strian gauge er forbundet til translationel bevægelse. </w:t>
+      </w:r>
+      <w:r>
+        <w:lastRenderedPageBreak/>
+        <w:t xml:space="preserve">Resistoren </w:t>
+      </w:r>
+      <w:r>
+        <w:t xml:space="preserve">R_{y} og potentiometret R_{x} bruges til at balancere broen, </w:t>
+      </w:r>
+      <w:r>
+        <w:t>V</w:t>
+      </w:r>
+      <w:r>
+        <w:t>_{</w:t>
+      </w:r>
+      <w:r>
+        <w:t>i</w:t>
+      </w:r>
+      <w:r>
+        <w:t>}</w:t>
+      </w:r>
+      <w:r>
+        <w:t xml:space="preserve"> er den tilførte spænding og \Delta v</w:t>
+      </w:r>
+      <w:r>
+        <w:t>_{</w:t>
+      </w:r>
+      <w:r>
+        <w:t>0</w:t>
+      </w:r>
+      <w:r>
+        <w:t>}</w:t>
+      </w:r>
+      <w:r>
+        <w:t xml:space="preserve"> er output spænding på et voltmeter eller lignende apparat med en indre modstand på </w:t>
+      </w:r>
+      <w:r>
+        <w:t>R_{</w:t>
+      </w:r>
+      <w:r>
+        <w:t>i</w:t>
+      </w:r>
+      <w:r>
+        <w:t>}</w:t>
+      </w:r>
+      <w:r>
+        <w:t xml:space="preserve">. </w:t>
+      </w:r>
+      <w:r>
+        <w:rPr>
+          <w:noProof/>
+        </w:rPr>
+        <w:t>Kilde: Webster - Medical instrumentation, application and design 4th Edition</w:t>
+      </w:r>
+    </w:p>
+    <w:p>
       <w:bookmarkStart w:id="0" w:name="_GoBack"/>
       <w:bookmarkEnd w:id="0"/>
     </w:p>
@@ -919,7 +1059,7 @@
   <w:style w:type="paragraph" w:default="1" w:styleId="Normal">
     <w:name w:val="Normal"/>
     <w:qFormat/>
-    <w:rsid w:val="0024668D"/>
+    <w:rsid w:val="00DD6C4F"/>
     <w:rPr>
       <w:sz w:val="24"/>
     </w:rPr>
@@ -948,6 +1088,7 @@
   <w:style w:type="character" w:default="1" w:styleId="Standardskrifttypeiafsnit">
     <w:name w:val="Default Paragraph Font"/>
     <w:uiPriority w:val="1"/>
+    <w:semiHidden/>
     <w:unhideWhenUsed/>
   </w:style>
   <w:style w:type="table" w:default="1" w:styleId="Tabel-Normal">
@@ -999,6 +1140,25 @@
       <w:color w:val="2E74B5" w:themeColor="accent1" w:themeShade="BF"/>
       <w:sz w:val="32"/>
       <w:szCs w:val="32"/>
+    </w:rPr>
+  </w:style>
+  <w:style w:type="paragraph" w:styleId="Billedtekst">
+    <w:name w:val="caption"/>
+    <w:basedOn w:val="Normal"/>
+    <w:next w:val="Normal"/>
+    <w:uiPriority w:val="35"/>
+    <w:unhideWhenUsed/>
+    <w:qFormat/>
+    <w:rsid w:val="00DD6C4F"/>
+    <w:pPr>
+      <w:spacing w:after="200" w:line="240" w:lineRule="auto"/>
+    </w:pPr>
+    <w:rPr>
+      <w:i/>
+      <w:iCs/>
+      <w:color w:val="44546A" w:themeColor="text2"/>
+      <w:sz w:val="18"/>
+      <w:szCs w:val="18"/>
     </w:rPr>
   </w:style>
 </w:styles>
